--- a/avancement/avancement.docx
+++ b/avancement/avancement.docx
@@ -161,42 +161,42 @@
             <w:pPr>
               <w:jc w:val="center"/>
             </w:pPr>
+          </w:p>
+        </w:tc>
+        <w:tc>
+          <w:tcPr>
+            <w:tcW w:w="0" w:type="auto"/>
+            <w:vAlign w:val="center"/>
+          </w:tcPr>
+          <w:p>
+            <w:pPr>
+              <w:jc w:val="center"/>
+            </w:pPr>
+          </w:p>
+        </w:tc>
+        <w:tc>
+          <w:tcPr>
+            <w:tcW w:w="0" w:type="auto"/>
+            <w:vAlign w:val="center"/>
+          </w:tcPr>
+          <w:p>
+            <w:pPr>
+              <w:jc w:val="center"/>
+            </w:pPr>
+          </w:p>
+        </w:tc>
+        <w:tc>
+          <w:tcPr>
+            <w:tcW w:w="0" w:type="auto"/>
+            <w:vAlign w:val="center"/>
+          </w:tcPr>
+          <w:p>
+            <w:pPr>
+              <w:jc w:val="center"/>
+            </w:pPr>
             <w:r>
               <w:t>x</w:t>
             </w:r>
-          </w:p>
-        </w:tc>
-        <w:tc>
-          <w:tcPr>
-            <w:tcW w:w="0" w:type="auto"/>
-            <w:vAlign w:val="center"/>
-          </w:tcPr>
-          <w:p>
-            <w:pPr>
-              <w:jc w:val="center"/>
-            </w:pPr>
-          </w:p>
-        </w:tc>
-        <w:tc>
-          <w:tcPr>
-            <w:tcW w:w="0" w:type="auto"/>
-            <w:vAlign w:val="center"/>
-          </w:tcPr>
-          <w:p>
-            <w:pPr>
-              <w:jc w:val="center"/>
-            </w:pPr>
-          </w:p>
-        </w:tc>
-        <w:tc>
-          <w:tcPr>
-            <w:tcW w:w="0" w:type="auto"/>
-            <w:vAlign w:val="center"/>
-          </w:tcPr>
-          <w:p>
-            <w:pPr>
-              <w:jc w:val="center"/>
-            </w:pPr>
           </w:p>
         </w:tc>
       </w:tr>
@@ -210,6 +210,7 @@
             <w:vAlign w:val="center"/>
           </w:tcPr>
           <w:p>
+            <w:bookmarkStart w:id="0" w:name="_GoBack" w:colFirst="4" w:colLast="4"/>
             <w:r>
               <w:t>Implémentation de la solution</w:t>
             </w:r>
@@ -235,45 +236,46 @@
             <w:pPr>
               <w:jc w:val="center"/>
             </w:pPr>
+          </w:p>
+        </w:tc>
+        <w:tc>
+          <w:tcPr>
+            <w:tcW w:w="0" w:type="auto"/>
+            <w:vAlign w:val="center"/>
+          </w:tcPr>
+          <w:p>
+            <w:pPr>
+              <w:jc w:val="center"/>
+            </w:pPr>
+          </w:p>
+        </w:tc>
+        <w:tc>
+          <w:tcPr>
+            <w:tcW w:w="0" w:type="auto"/>
+            <w:vAlign w:val="center"/>
+          </w:tcPr>
+          <w:p>
+            <w:pPr>
+              <w:jc w:val="center"/>
+            </w:pPr>
+          </w:p>
+        </w:tc>
+        <w:tc>
+          <w:tcPr>
+            <w:tcW w:w="0" w:type="auto"/>
+            <w:vAlign w:val="center"/>
+          </w:tcPr>
+          <w:p>
+            <w:pPr>
+              <w:jc w:val="center"/>
+            </w:pPr>
             <w:r>
               <w:t>x</w:t>
             </w:r>
           </w:p>
         </w:tc>
-        <w:tc>
-          <w:tcPr>
-            <w:tcW w:w="0" w:type="auto"/>
-            <w:vAlign w:val="center"/>
-          </w:tcPr>
-          <w:p>
-            <w:pPr>
-              <w:jc w:val="center"/>
-            </w:pPr>
-          </w:p>
-        </w:tc>
-        <w:tc>
-          <w:tcPr>
-            <w:tcW w:w="0" w:type="auto"/>
-            <w:vAlign w:val="center"/>
-          </w:tcPr>
-          <w:p>
-            <w:pPr>
-              <w:jc w:val="center"/>
-            </w:pPr>
-          </w:p>
-        </w:tc>
-        <w:tc>
-          <w:tcPr>
-            <w:tcW w:w="0" w:type="auto"/>
-            <w:vAlign w:val="center"/>
-          </w:tcPr>
-          <w:p>
-            <w:pPr>
-              <w:jc w:val="center"/>
-            </w:pPr>
-          </w:p>
-        </w:tc>
       </w:tr>
+      <w:bookmarkEnd w:id="0"/>
       <w:tr>
         <w:trPr>
           <w:trHeight w:val="586"/>
@@ -298,61 +300,58 @@
             <w:pPr>
               <w:jc w:val="center"/>
             </w:pPr>
+          </w:p>
+        </w:tc>
+        <w:tc>
+          <w:tcPr>
+            <w:tcW w:w="0" w:type="auto"/>
+            <w:vAlign w:val="center"/>
+          </w:tcPr>
+          <w:p>
+            <w:pPr>
+              <w:jc w:val="center"/>
+            </w:pPr>
+          </w:p>
+        </w:tc>
+        <w:tc>
+          <w:tcPr>
+            <w:tcW w:w="0" w:type="auto"/>
+            <w:vAlign w:val="center"/>
+          </w:tcPr>
+          <w:p>
+            <w:pPr>
+              <w:jc w:val="center"/>
+            </w:pPr>
+          </w:p>
+        </w:tc>
+        <w:tc>
+          <w:tcPr>
+            <w:tcW w:w="0" w:type="auto"/>
+            <w:vAlign w:val="center"/>
+          </w:tcPr>
+          <w:p>
+            <w:pPr>
+              <w:jc w:val="center"/>
+            </w:pPr>
+          </w:p>
+        </w:tc>
+        <w:tc>
+          <w:tcPr>
+            <w:tcW w:w="0" w:type="auto"/>
+            <w:vAlign w:val="center"/>
+          </w:tcPr>
+          <w:p>
+            <w:pPr>
+              <w:jc w:val="center"/>
+            </w:pPr>
             <w:r>
               <w:t>x</w:t>
             </w:r>
-          </w:p>
-        </w:tc>
-        <w:tc>
-          <w:tcPr>
-            <w:tcW w:w="0" w:type="auto"/>
-            <w:vAlign w:val="center"/>
-          </w:tcPr>
-          <w:p>
-            <w:pPr>
-              <w:jc w:val="center"/>
-            </w:pPr>
-          </w:p>
-        </w:tc>
-        <w:tc>
-          <w:tcPr>
-            <w:tcW w:w="0" w:type="auto"/>
-            <w:vAlign w:val="center"/>
-          </w:tcPr>
-          <w:p>
-            <w:pPr>
-              <w:jc w:val="center"/>
-            </w:pPr>
-          </w:p>
-        </w:tc>
-        <w:tc>
-          <w:tcPr>
-            <w:tcW w:w="0" w:type="auto"/>
-            <w:vAlign w:val="center"/>
-          </w:tcPr>
-          <w:p>
-            <w:pPr>
-              <w:jc w:val="center"/>
-            </w:pPr>
-          </w:p>
-        </w:tc>
-        <w:tc>
-          <w:tcPr>
-            <w:tcW w:w="0" w:type="auto"/>
-            <w:vAlign w:val="center"/>
-          </w:tcPr>
-          <w:p>
-            <w:pPr>
-              <w:jc w:val="center"/>
-            </w:pPr>
           </w:p>
         </w:tc>
       </w:tr>
     </w:tbl>
-    <w:p>
-      <w:bookmarkStart w:id="0" w:name="_GoBack"/>
-      <w:bookmarkEnd w:id="0"/>
-    </w:p>
+    <w:p/>
     <w:sectPr>
       <w:headerReference w:type="default" r:id="rId6"/>
       <w:pgSz w:w="11900" w:h="16840"/>
